--- a/Milestone 1/s20-45.docx
+++ b/Milestone 1/s20-45.docx
@@ -37,8 +37,8 @@
           <w:noProof/>
         </w:rPr>
         <w:drawing>
-          <wp:inline distT="0" distB="0" distL="0" distR="0" wp14:anchorId="1241B2E0" wp14:editId="150DC140">
-            <wp:extent cx="5760720" cy="3714750"/>
+          <wp:inline distT="0" distB="0" distL="0" distR="0" wp14:anchorId="12C19512" wp14:editId="49523357">
+            <wp:extent cx="5760720" cy="3430905"/>
             <wp:effectExtent l="0" t="0" r="0" b="0"/>
             <wp:docPr id="1" name="Obraz 1"/>
             <wp:cNvGraphicFramePr>
@@ -60,7 +60,7 @@
                   <pic:spPr>
                     <a:xfrm>
                       <a:off x="0" y="0"/>
-                      <a:ext cx="5760720" cy="3714750"/>
+                      <a:ext cx="5760720" cy="3430905"/>
                     </a:xfrm>
                     <a:prstGeom prst="rect">
                       <a:avLst/>
@@ -101,27 +101,7 @@
             <w:sz w:val="18"/>
             <w:szCs w:val="18"/>
           </w:rPr>
-          <w:t>dra</w:t>
-        </w:r>
-        <w:r>
-          <w:rPr>
-            <w:rStyle w:val="Hipercze"/>
-            <w:b/>
-            <w:bCs/>
-            <w:sz w:val="18"/>
-            <w:szCs w:val="18"/>
-          </w:rPr>
-          <w:t>w</w:t>
-        </w:r>
-        <w:r>
-          <w:rPr>
-            <w:rStyle w:val="Hipercze"/>
-            <w:b/>
-            <w:bCs/>
-            <w:sz w:val="18"/>
-            <w:szCs w:val="18"/>
-          </w:rPr>
-          <w:t>.io</w:t>
+          <w:t>draw.io</w:t>
         </w:r>
       </w:hyperlink>
     </w:p>
@@ -186,15 +166,16 @@
         <w:t>User</w:t>
       </w:r>
       <w:r>
-        <w:t xml:space="preserve"> – jest obiektem użytkownika, oprócz typowo podstawowych pól zawiera on listę użytkowników których obserwuje/przez których jest obserwowany, historię odtwarzania, listę polubionych/dodanych ścieżek audio, oraz listę utworzonych kolekcji (</w:t>
-      </w:r>
-      <w:proofErr w:type="spellStart"/>
-      <w:r>
-        <w:t>playlist</w:t>
-      </w:r>
-      <w:proofErr w:type="spellEnd"/>
-      <w:r>
-        <w:t>).</w:t>
+        <w:t xml:space="preserve"> – jest obiektem użytkownika, oprócz typowo podstawowych pól zawiera on listę użytkowników których obserwuje/przez których jest obserwowany, historię odtwarzania, listę polubionych/dodanych ścieżek audio,</w:t>
+      </w:r>
+      <w:r>
+        <w:t xml:space="preserve"> </w:t>
+      </w:r>
+      <w:r>
+        <w:t>listę utworzonych kolekcji (playlist)</w:t>
+      </w:r>
+      <w:r>
+        <w:t xml:space="preserve"> oraz listę ścieżek audio dodanych do kolejki</w:t>
       </w:r>
     </w:p>
     <w:p>
@@ -205,7 +186,6 @@
           <w:numId w:val="2"/>
         </w:numPr>
       </w:pPr>
-      <w:proofErr w:type="spellStart"/>
       <w:r>
         <w:rPr>
           <w:b/>
@@ -213,17 +193,8 @@
         </w:rPr>
         <w:t>AudioTrack</w:t>
       </w:r>
-      <w:proofErr w:type="spellEnd"/>
-      <w:r>
-        <w:t xml:space="preserve"> – klasa reprezentująca ścieżkę audio, zawiera ona nazwę oraz długość ścieżki, listę twórców, ilość </w:t>
-      </w:r>
-      <w:proofErr w:type="spellStart"/>
-      <w:r>
-        <w:t>odsłuchań</w:t>
-      </w:r>
-      <w:proofErr w:type="spellEnd"/>
-      <w:r>
-        <w:t>, datę dodania, listę gatunków do których się zalicza oraz album do którego należy.</w:t>
+      <w:r>
+        <w:t xml:space="preserve"> – klasa reprezentująca ścieżkę audio, zawiera ona nazwę oraz długość ścieżki, listę twórców, ilość odsłuchań, datę dodania, listę gatunków do których się zalicza oraz album do którego należy.</w:t>
       </w:r>
     </w:p>
     <w:p>
@@ -268,21 +239,12 @@
           <w:bCs/>
         </w:rPr>
       </w:pPr>
-      <w:proofErr w:type="spellStart"/>
       <w:r>
         <w:rPr>
           <w:b/>
           <w:bCs/>
         </w:rPr>
-        <w:t>HistoryEntry</w:t>
-      </w:r>
-      <w:proofErr w:type="spellEnd"/>
-      <w:r>
-        <w:rPr>
-          <w:b/>
-          <w:bCs/>
-        </w:rPr>
-        <w:t xml:space="preserve"> </w:t>
+        <w:t xml:space="preserve">HistoryEntry </w:t>
       </w:r>
       <w:r>
         <w:t>– składowa historii użytkownika, zawiera ścieżkę audio i datę w której została odsłuchana.</w:t>
@@ -300,32 +262,15 @@
           <w:bCs/>
         </w:rPr>
       </w:pPr>
-      <w:proofErr w:type="spellStart"/>
       <w:r>
         <w:rPr>
           <w:b/>
           <w:bCs/>
         </w:rPr>
-        <w:t>CollectionType</w:t>
-      </w:r>
-      <w:proofErr w:type="spellEnd"/>
-      <w:r>
-        <w:rPr>
-          <w:b/>
-          <w:bCs/>
-        </w:rPr>
-        <w:t xml:space="preserve"> – </w:t>
-      </w:r>
-      <w:r>
-        <w:t>klasa typu ENUM, zawiera typy kolekcji (</w:t>
-      </w:r>
-      <w:proofErr w:type="spellStart"/>
-      <w:r>
-        <w:t>playlist</w:t>
-      </w:r>
-      <w:proofErr w:type="spellEnd"/>
-      <w:r>
-        <w:t>)</w:t>
+        <w:t xml:space="preserve">CollectionType – </w:t>
+      </w:r>
+      <w:r>
+        <w:t>klasa typu ENUM, zawiera typy kolekcji (playlist)</w:t>
       </w:r>
     </w:p>
     <w:p>
@@ -351,31 +296,7 @@
         <w:t>jest to klasa reprezen</w:t>
       </w:r>
       <w:r>
-        <w:t xml:space="preserve">tująca </w:t>
-      </w:r>
-      <w:proofErr w:type="spellStart"/>
-      <w:r>
-        <w:t>playlisty</w:t>
-      </w:r>
-      <w:proofErr w:type="spellEnd"/>
-      <w:r>
-        <w:t xml:space="preserve">, podcasty itp., zawiera pola takie jak: nazwa, typ, lista twórców, lista ścieżek audio składających się na ta kolekcję, </w:t>
-      </w:r>
-      <w:proofErr w:type="spellStart"/>
-      <w:r>
-        <w:t>ścieżke</w:t>
-      </w:r>
-      <w:proofErr w:type="spellEnd"/>
-      <w:r>
-        <w:t xml:space="preserve"> do </w:t>
-      </w:r>
-      <w:proofErr w:type="spellStart"/>
-      <w:r>
-        <w:t>avataru</w:t>
-      </w:r>
-      <w:proofErr w:type="spellEnd"/>
-      <w:r>
-        <w:t>.</w:t>
+        <w:t>tująca playlisty, podcasty itp., zawiera pola takie jak: nazwa, typ, lista twórców, lista ścieżek audio składających się na ta kolekcję, ścieżke do avataru.</w:t>
       </w:r>
     </w:p>
     <w:p>
